--- a/Jarbas.docx
+++ b/Jarbas.docx
@@ -1,6 +1,6 @@
 
 <file path=word/document.xml><?xml version="1.0" encoding="utf-8"?>
-<w:document xmlns:wpc="http://schemas.microsoft.com/office/word/2010/wordprocessingCanvas" xmlns:mc="http://schemas.openxmlformats.org/markup-compatibility/2006" xmlns:o="urn:schemas-microsoft-com:office:office" xmlns:r="http://schemas.openxmlformats.org/officeDocument/2006/relationships" xmlns:m="http://schemas.openxmlformats.org/officeDocument/2006/math" xmlns:v="urn:schemas-microsoft-com:vml" xmlns:wp14="http://schemas.microsoft.com/office/word/2010/wordprocessingDrawing" xmlns:wp="http://schemas.openxmlformats.org/drawingml/2006/wordprocessingDrawing" xmlns:w10="urn:schemas-microsoft-com:office:word" xmlns:w="http://schemas.openxmlformats.org/wordprocessingml/2006/main" xmlns:w14="http://schemas.microsoft.com/office/word/2010/wordml" xmlns:w15="http://schemas.microsoft.com/office/word/2012/wordml" xmlns:wpg="http://schemas.microsoft.com/office/word/2010/wordprocessingGroup" xmlns:wpi="http://schemas.microsoft.com/office/word/2010/wordprocessingInk" xmlns:wne="http://schemas.microsoft.com/office/word/2006/wordml" xmlns:wps="http://schemas.microsoft.com/office/word/2010/wordprocessingShape" mc:Ignorable="w14 w15 wp14">
+<w:document xmlns:wpc="http://schemas.microsoft.com/office/word/2010/wordprocessingCanvas" xmlns:cx="http://schemas.microsoft.com/office/drawing/2014/chartex" xmlns:cx1="http://schemas.microsoft.com/office/drawing/2015/9/8/chartex" xmlns:cx2="http://schemas.microsoft.com/office/drawing/2015/10/21/chartex" xmlns:cx3="http://schemas.microsoft.com/office/drawing/2016/5/9/chartex" xmlns:cx4="http://schemas.microsoft.com/office/drawing/2016/5/10/chartex" xmlns:cx5="http://schemas.microsoft.com/office/drawing/2016/5/11/chartex" xmlns:cx6="http://schemas.microsoft.com/office/drawing/2016/5/12/chartex" xmlns:cx7="http://schemas.microsoft.com/office/drawing/2016/5/13/chartex" xmlns:cx8="http://schemas.microsoft.com/office/drawing/2016/5/14/chartex" xmlns:mc="http://schemas.openxmlformats.org/markup-compatibility/2006" xmlns:aink="http://schemas.microsoft.com/office/drawing/2016/ink" xmlns:am3d="http://schemas.microsoft.com/office/drawing/2017/model3d" xmlns:o="urn:schemas-microsoft-com:office:office" xmlns:r="http://schemas.openxmlformats.org/officeDocument/2006/relationships" xmlns:m="http://schemas.openxmlformats.org/officeDocument/2006/math" xmlns:v="urn:schemas-microsoft-com:vml" xmlns:wp14="http://schemas.microsoft.com/office/word/2010/wordprocessingDrawing" xmlns:wp="http://schemas.openxmlformats.org/drawingml/2006/wordprocessingDrawing" xmlns:w10="urn:schemas-microsoft-com:office:word" xmlns:w="http://schemas.openxmlformats.org/wordprocessingml/2006/main" xmlns:w14="http://schemas.microsoft.com/office/word/2010/wordml" xmlns:w15="http://schemas.microsoft.com/office/word/2012/wordml" xmlns:w16cid="http://schemas.microsoft.com/office/word/2016/wordml/cid" xmlns:w16se="http://schemas.microsoft.com/office/word/2015/wordml/symex" xmlns:wpg="http://schemas.microsoft.com/office/word/2010/wordprocessingGroup" xmlns:wpi="http://schemas.microsoft.com/office/word/2010/wordprocessingInk" xmlns:wne="http://schemas.microsoft.com/office/word/2006/wordml" xmlns:wps="http://schemas.microsoft.com/office/word/2010/wordprocessingShape" mc:Ignorable="w14 w15 w16se w16cid wp14">
   <w:body>
     <w:p>
       <w:pPr>
@@ -11,6 +11,8 @@
         </w:rPr>
       </w:pPr>
       <w:bookmarkStart w:id="0" w:name="_Toc503168205"/>
+      <w:bookmarkStart w:id="1" w:name="_GoBack"/>
+      <w:bookmarkEnd w:id="1"/>
       <w:r>
         <w:rPr>
           <w:noProof/>
@@ -235,8 +237,6 @@
         </w:rPr>
         <w:t xml:space="preserve"> – RA: 618108558</w:t>
       </w:r>
-      <w:bookmarkStart w:id="1" w:name="_GoBack"/>
-      <w:bookmarkEnd w:id="1"/>
     </w:p>
     <w:p>
       <w:pPr>
@@ -737,7 +737,25 @@
           <w:color w:val="000000"/>
           <w:sz w:val="28"/>
         </w:rPr>
-        <w:t> pela ferramenta pyUp.</w:t>
+        <w:t xml:space="preserve"> pela ferramenta </w:t>
+      </w:r>
+      <w:proofErr w:type="spellStart"/>
+      <w:r>
+        <w:rPr>
+          <w:rFonts w:ascii="Calibri Light" w:hAnsi="Calibri Light"/>
+          <w:color w:val="000000"/>
+          <w:sz w:val="28"/>
+        </w:rPr>
+        <w:t>pyUp</w:t>
+      </w:r>
+      <w:proofErr w:type="spellEnd"/>
+      <w:r>
+        <w:rPr>
+          <w:rFonts w:ascii="Calibri Light" w:hAnsi="Calibri Light"/>
+          <w:color w:val="000000"/>
+          <w:sz w:val="28"/>
+        </w:rPr>
+        <w:t>.</w:t>
       </w:r>
     </w:p>
     <w:p>
@@ -1054,6 +1072,38 @@
           <w:sz w:val="28"/>
         </w:rPr>
         <w:t>). Com o versionamento semântico, foi fácil perceber que uma alteração no pacote efetuada por uma equipe de terceiros havia sido realizada, onde mudou da versão 0.3.0 para a versão 0.4.0.</w:t>
+      </w:r>
+    </w:p>
+    <w:p>
+      <w:pPr>
+        <w:pStyle w:val="xmsonormal"/>
+        <w:shd w:val="clear" w:color="auto" w:fill="FFFFFF"/>
+        <w:spacing w:before="0" w:beforeAutospacing="0" w:after="0" w:afterAutospacing="0"/>
+        <w:rPr>
+          <w:rFonts w:ascii="Calibri Light" w:hAnsi="Calibri Light"/>
+          <w:color w:val="000000"/>
+          <w:sz w:val="28"/>
+        </w:rPr>
+      </w:pPr>
+    </w:p>
+    <w:p>
+      <w:pPr>
+        <w:pStyle w:val="xmsonormal"/>
+        <w:shd w:val="clear" w:color="auto" w:fill="FFFFFF"/>
+        <w:spacing w:before="0" w:beforeAutospacing="0" w:after="0" w:afterAutospacing="0"/>
+        <w:rPr>
+          <w:rFonts w:ascii="Calibri Light" w:hAnsi="Calibri Light"/>
+          <w:color w:val="000000"/>
+          <w:sz w:val="28"/>
+        </w:rPr>
+      </w:pPr>
+      <w:r>
+        <w:rPr>
+          <w:rFonts w:ascii="Calibri Light" w:hAnsi="Calibri Light"/>
+          <w:color w:val="000000"/>
+          <w:sz w:val="28"/>
+        </w:rPr>
+        <w:t>Versão 2.0</w:t>
       </w:r>
     </w:p>
     <w:p>
@@ -1080,7 +1130,7 @@
 </file>
 
 <file path=word/endnotes.xml><?xml version="1.0" encoding="utf-8"?>
-<w:endnotes xmlns:wpc="http://schemas.microsoft.com/office/word/2010/wordprocessingCanvas" xmlns:mc="http://schemas.openxmlformats.org/markup-compatibility/2006" xmlns:o="urn:schemas-microsoft-com:office:office" xmlns:r="http://schemas.openxmlformats.org/officeDocument/2006/relationships" xmlns:m="http://schemas.openxmlformats.org/officeDocument/2006/math" xmlns:v="urn:schemas-microsoft-com:vml" xmlns:wp14="http://schemas.microsoft.com/office/word/2010/wordprocessingDrawing" xmlns:wp="http://schemas.openxmlformats.org/drawingml/2006/wordprocessingDrawing" xmlns:w10="urn:schemas-microsoft-com:office:word" xmlns:w="http://schemas.openxmlformats.org/wordprocessingml/2006/main" xmlns:w14="http://schemas.microsoft.com/office/word/2010/wordml" xmlns:w15="http://schemas.microsoft.com/office/word/2012/wordml" xmlns:wpg="http://schemas.microsoft.com/office/word/2010/wordprocessingGroup" xmlns:wpi="http://schemas.microsoft.com/office/word/2010/wordprocessingInk" xmlns:wne="http://schemas.microsoft.com/office/word/2006/wordml" xmlns:wps="http://schemas.microsoft.com/office/word/2010/wordprocessingShape" mc:Ignorable="w14 w15 wp14">
+<w:endnotes xmlns:wpc="http://schemas.microsoft.com/office/word/2010/wordprocessingCanvas" xmlns:cx="http://schemas.microsoft.com/office/drawing/2014/chartex" xmlns:cx1="http://schemas.microsoft.com/office/drawing/2015/9/8/chartex" xmlns:cx2="http://schemas.microsoft.com/office/drawing/2015/10/21/chartex" xmlns:cx3="http://schemas.microsoft.com/office/drawing/2016/5/9/chartex" xmlns:cx4="http://schemas.microsoft.com/office/drawing/2016/5/10/chartex" xmlns:cx5="http://schemas.microsoft.com/office/drawing/2016/5/11/chartex" xmlns:cx6="http://schemas.microsoft.com/office/drawing/2016/5/12/chartex" xmlns:cx7="http://schemas.microsoft.com/office/drawing/2016/5/13/chartex" xmlns:cx8="http://schemas.microsoft.com/office/drawing/2016/5/14/chartex" xmlns:mc="http://schemas.openxmlformats.org/markup-compatibility/2006" xmlns:aink="http://schemas.microsoft.com/office/drawing/2016/ink" xmlns:am3d="http://schemas.microsoft.com/office/drawing/2017/model3d" xmlns:o="urn:schemas-microsoft-com:office:office" xmlns:r="http://schemas.openxmlformats.org/officeDocument/2006/relationships" xmlns:m="http://schemas.openxmlformats.org/officeDocument/2006/math" xmlns:v="urn:schemas-microsoft-com:vml" xmlns:wp14="http://schemas.microsoft.com/office/word/2010/wordprocessingDrawing" xmlns:wp="http://schemas.openxmlformats.org/drawingml/2006/wordprocessingDrawing" xmlns:w10="urn:schemas-microsoft-com:office:word" xmlns:w="http://schemas.openxmlformats.org/wordprocessingml/2006/main" xmlns:w14="http://schemas.microsoft.com/office/word/2010/wordml" xmlns:w15="http://schemas.microsoft.com/office/word/2012/wordml" xmlns:w16cid="http://schemas.microsoft.com/office/word/2016/wordml/cid" xmlns:w16se="http://schemas.microsoft.com/office/word/2015/wordml/symex" xmlns:wpg="http://schemas.microsoft.com/office/word/2010/wordprocessingGroup" xmlns:wpi="http://schemas.microsoft.com/office/word/2010/wordprocessingInk" xmlns:wne="http://schemas.microsoft.com/office/word/2006/wordml" xmlns:wps="http://schemas.microsoft.com/office/word/2010/wordprocessingShape" mc:Ignorable="w14 w15 w16se w16cid wp14">
   <w:endnote w:type="separator" w:id="-1">
     <w:p>
       <w:r>
@@ -1102,7 +1152,7 @@
 </file>
 
 <file path=word/footer1.xml><?xml version="1.0" encoding="utf-8"?>
-<w:ftr xmlns:wpc="http://schemas.microsoft.com/office/word/2010/wordprocessingCanvas" xmlns:mc="http://schemas.openxmlformats.org/markup-compatibility/2006" xmlns:o="urn:schemas-microsoft-com:office:office" xmlns:r="http://schemas.openxmlformats.org/officeDocument/2006/relationships" xmlns:m="http://schemas.openxmlformats.org/officeDocument/2006/math" xmlns:v="urn:schemas-microsoft-com:vml" xmlns:wp14="http://schemas.microsoft.com/office/word/2010/wordprocessingDrawing" xmlns:wp="http://schemas.openxmlformats.org/drawingml/2006/wordprocessingDrawing" xmlns:w10="urn:schemas-microsoft-com:office:word" xmlns:w="http://schemas.openxmlformats.org/wordprocessingml/2006/main" xmlns:w14="http://schemas.microsoft.com/office/word/2010/wordml" xmlns:w15="http://schemas.microsoft.com/office/word/2012/wordml" xmlns:wpg="http://schemas.microsoft.com/office/word/2010/wordprocessingGroup" xmlns:wpi="http://schemas.microsoft.com/office/word/2010/wordprocessingInk" xmlns:wne="http://schemas.microsoft.com/office/word/2006/wordml" xmlns:wps="http://schemas.microsoft.com/office/word/2010/wordprocessingShape" mc:Ignorable="w14 w15 wp14">
+<w:ftr xmlns:wpc="http://schemas.microsoft.com/office/word/2010/wordprocessingCanvas" xmlns:cx="http://schemas.microsoft.com/office/drawing/2014/chartex" xmlns:cx1="http://schemas.microsoft.com/office/drawing/2015/9/8/chartex" xmlns:cx2="http://schemas.microsoft.com/office/drawing/2015/10/21/chartex" xmlns:cx3="http://schemas.microsoft.com/office/drawing/2016/5/9/chartex" xmlns:cx4="http://schemas.microsoft.com/office/drawing/2016/5/10/chartex" xmlns:cx5="http://schemas.microsoft.com/office/drawing/2016/5/11/chartex" xmlns:cx6="http://schemas.microsoft.com/office/drawing/2016/5/12/chartex" xmlns:cx7="http://schemas.microsoft.com/office/drawing/2016/5/13/chartex" xmlns:cx8="http://schemas.microsoft.com/office/drawing/2016/5/14/chartex" xmlns:mc="http://schemas.openxmlformats.org/markup-compatibility/2006" xmlns:aink="http://schemas.microsoft.com/office/drawing/2016/ink" xmlns:am3d="http://schemas.microsoft.com/office/drawing/2017/model3d" xmlns:o="urn:schemas-microsoft-com:office:office" xmlns:r="http://schemas.openxmlformats.org/officeDocument/2006/relationships" xmlns:m="http://schemas.openxmlformats.org/officeDocument/2006/math" xmlns:v="urn:schemas-microsoft-com:vml" xmlns:wp14="http://schemas.microsoft.com/office/word/2010/wordprocessingDrawing" xmlns:wp="http://schemas.openxmlformats.org/drawingml/2006/wordprocessingDrawing" xmlns:w10="urn:schemas-microsoft-com:office:word" xmlns:w="http://schemas.openxmlformats.org/wordprocessingml/2006/main" xmlns:w14="http://schemas.microsoft.com/office/word/2010/wordml" xmlns:w15="http://schemas.microsoft.com/office/word/2012/wordml" xmlns:w16cid="http://schemas.microsoft.com/office/word/2016/wordml/cid" xmlns:w16se="http://schemas.microsoft.com/office/word/2015/wordml/symex" xmlns:wpg="http://schemas.microsoft.com/office/word/2010/wordprocessingGroup" xmlns:wpi="http://schemas.microsoft.com/office/word/2010/wordprocessingInk" xmlns:wne="http://schemas.microsoft.com/office/word/2006/wordml" xmlns:wps="http://schemas.microsoft.com/office/word/2010/wordprocessingShape" mc:Ignorable="w14 w15 w16se w16cid wp14">
   <w:tbl>
     <w:tblPr>
       <w:tblW w:w="0" w:type="auto"/>
@@ -1160,7 +1210,7 @@
 </file>
 
 <file path=word/footnotes.xml><?xml version="1.0" encoding="utf-8"?>
-<w:footnotes xmlns:wpc="http://schemas.microsoft.com/office/word/2010/wordprocessingCanvas" xmlns:mc="http://schemas.openxmlformats.org/markup-compatibility/2006" xmlns:o="urn:schemas-microsoft-com:office:office" xmlns:r="http://schemas.openxmlformats.org/officeDocument/2006/relationships" xmlns:m="http://schemas.openxmlformats.org/officeDocument/2006/math" xmlns:v="urn:schemas-microsoft-com:vml" xmlns:wp14="http://schemas.microsoft.com/office/word/2010/wordprocessingDrawing" xmlns:wp="http://schemas.openxmlformats.org/drawingml/2006/wordprocessingDrawing" xmlns:w10="urn:schemas-microsoft-com:office:word" xmlns:w="http://schemas.openxmlformats.org/wordprocessingml/2006/main" xmlns:w14="http://schemas.microsoft.com/office/word/2010/wordml" xmlns:w15="http://schemas.microsoft.com/office/word/2012/wordml" xmlns:wpg="http://schemas.microsoft.com/office/word/2010/wordprocessingGroup" xmlns:wpi="http://schemas.microsoft.com/office/word/2010/wordprocessingInk" xmlns:wne="http://schemas.microsoft.com/office/word/2006/wordml" xmlns:wps="http://schemas.microsoft.com/office/word/2010/wordprocessingShape" mc:Ignorable="w14 w15 wp14">
+<w:footnotes xmlns:wpc="http://schemas.microsoft.com/office/word/2010/wordprocessingCanvas" xmlns:cx="http://schemas.microsoft.com/office/drawing/2014/chartex" xmlns:cx1="http://schemas.microsoft.com/office/drawing/2015/9/8/chartex" xmlns:cx2="http://schemas.microsoft.com/office/drawing/2015/10/21/chartex" xmlns:cx3="http://schemas.microsoft.com/office/drawing/2016/5/9/chartex" xmlns:cx4="http://schemas.microsoft.com/office/drawing/2016/5/10/chartex" xmlns:cx5="http://schemas.microsoft.com/office/drawing/2016/5/11/chartex" xmlns:cx6="http://schemas.microsoft.com/office/drawing/2016/5/12/chartex" xmlns:cx7="http://schemas.microsoft.com/office/drawing/2016/5/13/chartex" xmlns:cx8="http://schemas.microsoft.com/office/drawing/2016/5/14/chartex" xmlns:mc="http://schemas.openxmlformats.org/markup-compatibility/2006" xmlns:aink="http://schemas.microsoft.com/office/drawing/2016/ink" xmlns:am3d="http://schemas.microsoft.com/office/drawing/2017/model3d" xmlns:o="urn:schemas-microsoft-com:office:office" xmlns:r="http://schemas.openxmlformats.org/officeDocument/2006/relationships" xmlns:m="http://schemas.openxmlformats.org/officeDocument/2006/math" xmlns:v="urn:schemas-microsoft-com:vml" xmlns:wp14="http://schemas.microsoft.com/office/word/2010/wordprocessingDrawing" xmlns:wp="http://schemas.openxmlformats.org/drawingml/2006/wordprocessingDrawing" xmlns:w10="urn:schemas-microsoft-com:office:word" xmlns:w="http://schemas.openxmlformats.org/wordprocessingml/2006/main" xmlns:w14="http://schemas.microsoft.com/office/word/2010/wordml" xmlns:w15="http://schemas.microsoft.com/office/word/2012/wordml" xmlns:w16cid="http://schemas.microsoft.com/office/word/2016/wordml/cid" xmlns:w16se="http://schemas.microsoft.com/office/word/2015/wordml/symex" xmlns:wpg="http://schemas.microsoft.com/office/word/2010/wordprocessingGroup" xmlns:wpi="http://schemas.microsoft.com/office/word/2010/wordprocessingInk" xmlns:wne="http://schemas.microsoft.com/office/word/2006/wordml" xmlns:wps="http://schemas.microsoft.com/office/word/2010/wordprocessingShape" mc:Ignorable="w14 w15 w16se w16cid wp14">
   <w:footnote w:type="separator" w:id="-1">
     <w:p>
       <w:r>
@@ -1182,7 +1232,7 @@
 </file>
 
 <file path=word/header1.xml><?xml version="1.0" encoding="utf-8"?>
-<w:hdr xmlns:wpc="http://schemas.microsoft.com/office/word/2010/wordprocessingCanvas" xmlns:mc="http://schemas.openxmlformats.org/markup-compatibility/2006" xmlns:o="urn:schemas-microsoft-com:office:office" xmlns:r="http://schemas.openxmlformats.org/officeDocument/2006/relationships" xmlns:m="http://schemas.openxmlformats.org/officeDocument/2006/math" xmlns:v="urn:schemas-microsoft-com:vml" xmlns:wp14="http://schemas.microsoft.com/office/word/2010/wordprocessingDrawing" xmlns:wp="http://schemas.openxmlformats.org/drawingml/2006/wordprocessingDrawing" xmlns:w10="urn:schemas-microsoft-com:office:word" xmlns:w="http://schemas.openxmlformats.org/wordprocessingml/2006/main" xmlns:w14="http://schemas.microsoft.com/office/word/2010/wordml" xmlns:w15="http://schemas.microsoft.com/office/word/2012/wordml" xmlns:wpg="http://schemas.microsoft.com/office/word/2010/wordprocessingGroup" xmlns:wpi="http://schemas.microsoft.com/office/word/2010/wordprocessingInk" xmlns:wne="http://schemas.microsoft.com/office/word/2006/wordml" xmlns:wps="http://schemas.microsoft.com/office/word/2010/wordprocessingShape" mc:Ignorable="w14 w15 wp14">
+<w:hdr xmlns:wpc="http://schemas.microsoft.com/office/word/2010/wordprocessingCanvas" xmlns:cx="http://schemas.microsoft.com/office/drawing/2014/chartex" xmlns:cx1="http://schemas.microsoft.com/office/drawing/2015/9/8/chartex" xmlns:cx2="http://schemas.microsoft.com/office/drawing/2015/10/21/chartex" xmlns:cx3="http://schemas.microsoft.com/office/drawing/2016/5/9/chartex" xmlns:cx4="http://schemas.microsoft.com/office/drawing/2016/5/10/chartex" xmlns:cx5="http://schemas.microsoft.com/office/drawing/2016/5/11/chartex" xmlns:cx6="http://schemas.microsoft.com/office/drawing/2016/5/12/chartex" xmlns:cx7="http://schemas.microsoft.com/office/drawing/2016/5/13/chartex" xmlns:cx8="http://schemas.microsoft.com/office/drawing/2016/5/14/chartex" xmlns:mc="http://schemas.openxmlformats.org/markup-compatibility/2006" xmlns:aink="http://schemas.microsoft.com/office/drawing/2016/ink" xmlns:am3d="http://schemas.microsoft.com/office/drawing/2017/model3d" xmlns:o="urn:schemas-microsoft-com:office:office" xmlns:r="http://schemas.openxmlformats.org/officeDocument/2006/relationships" xmlns:m="http://schemas.openxmlformats.org/officeDocument/2006/math" xmlns:v="urn:schemas-microsoft-com:vml" xmlns:wp14="http://schemas.microsoft.com/office/word/2010/wordprocessingDrawing" xmlns:wp="http://schemas.openxmlformats.org/drawingml/2006/wordprocessingDrawing" xmlns:w10="urn:schemas-microsoft-com:office:word" xmlns:w="http://schemas.openxmlformats.org/wordprocessingml/2006/main" xmlns:w14="http://schemas.microsoft.com/office/word/2010/wordml" xmlns:w15="http://schemas.microsoft.com/office/word/2012/wordml" xmlns:w16cid="http://schemas.microsoft.com/office/word/2016/wordml/cid" xmlns:w16se="http://schemas.microsoft.com/office/word/2015/wordml/symex" xmlns:wpg="http://schemas.microsoft.com/office/word/2010/wordprocessingGroup" xmlns:wpi="http://schemas.microsoft.com/office/word/2010/wordprocessingInk" xmlns:wne="http://schemas.microsoft.com/office/word/2006/wordml" xmlns:wps="http://schemas.microsoft.com/office/word/2010/wordprocessingShape" mc:Ignorable="w14 w15 w16se w16cid wp14">
   <w:p>
     <w:pPr>
       <w:pStyle w:val="Cabealho"/>
@@ -1233,7 +1283,7 @@
 </file>
 
 <file path=word/header2.xml><?xml version="1.0" encoding="utf-8"?>
-<w:hdr xmlns:wpc="http://schemas.microsoft.com/office/word/2010/wordprocessingCanvas" xmlns:mc="http://schemas.openxmlformats.org/markup-compatibility/2006" xmlns:o="urn:schemas-microsoft-com:office:office" xmlns:r="http://schemas.openxmlformats.org/officeDocument/2006/relationships" xmlns:m="http://schemas.openxmlformats.org/officeDocument/2006/math" xmlns:v="urn:schemas-microsoft-com:vml" xmlns:wp14="http://schemas.microsoft.com/office/word/2010/wordprocessingDrawing" xmlns:wp="http://schemas.openxmlformats.org/drawingml/2006/wordprocessingDrawing" xmlns:w10="urn:schemas-microsoft-com:office:word" xmlns:w="http://schemas.openxmlformats.org/wordprocessingml/2006/main" xmlns:w14="http://schemas.microsoft.com/office/word/2010/wordml" xmlns:w15="http://schemas.microsoft.com/office/word/2012/wordml" xmlns:wpg="http://schemas.microsoft.com/office/word/2010/wordprocessingGroup" xmlns:wpi="http://schemas.microsoft.com/office/word/2010/wordprocessingInk" xmlns:wne="http://schemas.microsoft.com/office/word/2006/wordml" xmlns:wps="http://schemas.microsoft.com/office/word/2010/wordprocessingShape" mc:Ignorable="w14 w15 wp14">
+<w:hdr xmlns:wpc="http://schemas.microsoft.com/office/word/2010/wordprocessingCanvas" xmlns:cx="http://schemas.microsoft.com/office/drawing/2014/chartex" xmlns:cx1="http://schemas.microsoft.com/office/drawing/2015/9/8/chartex" xmlns:cx2="http://schemas.microsoft.com/office/drawing/2015/10/21/chartex" xmlns:cx3="http://schemas.microsoft.com/office/drawing/2016/5/9/chartex" xmlns:cx4="http://schemas.microsoft.com/office/drawing/2016/5/10/chartex" xmlns:cx5="http://schemas.microsoft.com/office/drawing/2016/5/11/chartex" xmlns:cx6="http://schemas.microsoft.com/office/drawing/2016/5/12/chartex" xmlns:cx7="http://schemas.microsoft.com/office/drawing/2016/5/13/chartex" xmlns:cx8="http://schemas.microsoft.com/office/drawing/2016/5/14/chartex" xmlns:mc="http://schemas.openxmlformats.org/markup-compatibility/2006" xmlns:aink="http://schemas.microsoft.com/office/drawing/2016/ink" xmlns:am3d="http://schemas.microsoft.com/office/drawing/2017/model3d" xmlns:o="urn:schemas-microsoft-com:office:office" xmlns:r="http://schemas.openxmlformats.org/officeDocument/2006/relationships" xmlns:m="http://schemas.openxmlformats.org/officeDocument/2006/math" xmlns:v="urn:schemas-microsoft-com:vml" xmlns:wp14="http://schemas.microsoft.com/office/word/2010/wordprocessingDrawing" xmlns:wp="http://schemas.openxmlformats.org/drawingml/2006/wordprocessingDrawing" xmlns:w10="urn:schemas-microsoft-com:office:word" xmlns:w="http://schemas.openxmlformats.org/wordprocessingml/2006/main" xmlns:w14="http://schemas.microsoft.com/office/word/2010/wordml" xmlns:w15="http://schemas.microsoft.com/office/word/2012/wordml" xmlns:w16cid="http://schemas.microsoft.com/office/word/2016/wordml/cid" xmlns:w16se="http://schemas.microsoft.com/office/word/2015/wordml/symex" xmlns:wpg="http://schemas.microsoft.com/office/word/2010/wordprocessingGroup" xmlns:wpi="http://schemas.microsoft.com/office/word/2010/wordprocessingInk" xmlns:wne="http://schemas.microsoft.com/office/word/2006/wordml" xmlns:wps="http://schemas.microsoft.com/office/word/2010/wordprocessingShape" mc:Ignorable="w14 w15 w16se w16cid wp14">
   <w:p>
     <w:pPr>
       <w:pStyle w:val="Cabealho"/>
@@ -1390,7 +1440,7 @@
 </file>
 
 <file path=word/numbering.xml><?xml version="1.0" encoding="utf-8"?>
-<w:numbering xmlns:wpc="http://schemas.microsoft.com/office/word/2010/wordprocessingCanvas" xmlns:mc="http://schemas.openxmlformats.org/markup-compatibility/2006" xmlns:o="urn:schemas-microsoft-com:office:office" xmlns:r="http://schemas.openxmlformats.org/officeDocument/2006/relationships" xmlns:m="http://schemas.openxmlformats.org/officeDocument/2006/math" xmlns:v="urn:schemas-microsoft-com:vml" xmlns:wp14="http://schemas.microsoft.com/office/word/2010/wordprocessingDrawing" xmlns:wp="http://schemas.openxmlformats.org/drawingml/2006/wordprocessingDrawing" xmlns:w10="urn:schemas-microsoft-com:office:word" xmlns:w="http://schemas.openxmlformats.org/wordprocessingml/2006/main" xmlns:w14="http://schemas.microsoft.com/office/word/2010/wordml" xmlns:w15="http://schemas.microsoft.com/office/word/2012/wordml" xmlns:wpg="http://schemas.microsoft.com/office/word/2010/wordprocessingGroup" xmlns:wpi="http://schemas.microsoft.com/office/word/2010/wordprocessingInk" xmlns:wne="http://schemas.microsoft.com/office/word/2006/wordml" xmlns:wps="http://schemas.microsoft.com/office/word/2010/wordprocessingShape" mc:Ignorable="w14 w15 wp14">
+<w:numbering xmlns:wpc="http://schemas.microsoft.com/office/word/2010/wordprocessingCanvas" xmlns:cx="http://schemas.microsoft.com/office/drawing/2014/chartex" xmlns:cx1="http://schemas.microsoft.com/office/drawing/2015/9/8/chartex" xmlns:cx2="http://schemas.microsoft.com/office/drawing/2015/10/21/chartex" xmlns:cx3="http://schemas.microsoft.com/office/drawing/2016/5/9/chartex" xmlns:cx4="http://schemas.microsoft.com/office/drawing/2016/5/10/chartex" xmlns:cx5="http://schemas.microsoft.com/office/drawing/2016/5/11/chartex" xmlns:cx6="http://schemas.microsoft.com/office/drawing/2016/5/12/chartex" xmlns:cx7="http://schemas.microsoft.com/office/drawing/2016/5/13/chartex" xmlns:cx8="http://schemas.microsoft.com/office/drawing/2016/5/14/chartex" xmlns:mc="http://schemas.openxmlformats.org/markup-compatibility/2006" xmlns:aink="http://schemas.microsoft.com/office/drawing/2016/ink" xmlns:am3d="http://schemas.microsoft.com/office/drawing/2017/model3d" xmlns:o="urn:schemas-microsoft-com:office:office" xmlns:r="http://schemas.openxmlformats.org/officeDocument/2006/relationships" xmlns:m="http://schemas.openxmlformats.org/officeDocument/2006/math" xmlns:v="urn:schemas-microsoft-com:vml" xmlns:wp14="http://schemas.microsoft.com/office/word/2010/wordprocessingDrawing" xmlns:wp="http://schemas.openxmlformats.org/drawingml/2006/wordprocessingDrawing" xmlns:w10="urn:schemas-microsoft-com:office:word" xmlns:w="http://schemas.openxmlformats.org/wordprocessingml/2006/main" xmlns:w14="http://schemas.microsoft.com/office/word/2010/wordml" xmlns:w15="http://schemas.microsoft.com/office/word/2012/wordml" xmlns:w16cid="http://schemas.microsoft.com/office/word/2016/wordml/cid" xmlns:w16se="http://schemas.microsoft.com/office/word/2015/wordml/symex" xmlns:wpg="http://schemas.microsoft.com/office/word/2010/wordprocessingGroup" xmlns:wpi="http://schemas.microsoft.com/office/word/2010/wordprocessingInk" xmlns:wne="http://schemas.microsoft.com/office/word/2006/wordml" xmlns:wps="http://schemas.microsoft.com/office/word/2010/wordprocessingShape" mc:Ignorable="w14 w15 w16se w16cid wp14">
   <w:abstractNum w:abstractNumId="0" w15:restartNumberingAfterBreak="0">
     <w:nsid w:val="007404E1"/>
     <w:multiLevelType w:val="hybridMultilevel"/>
@@ -5197,7 +5247,7 @@
 </file>
 
 <file path=word/styles.xml><?xml version="1.0" encoding="utf-8"?>
-<w:styles xmlns:mc="http://schemas.openxmlformats.org/markup-compatibility/2006" xmlns:r="http://schemas.openxmlformats.org/officeDocument/2006/relationships" xmlns:w="http://schemas.openxmlformats.org/wordprocessingml/2006/main" xmlns:w14="http://schemas.microsoft.com/office/word/2010/wordml" xmlns:w15="http://schemas.microsoft.com/office/word/2012/wordml" mc:Ignorable="w14 w15">
+<w:styles xmlns:mc="http://schemas.openxmlformats.org/markup-compatibility/2006" xmlns:r="http://schemas.openxmlformats.org/officeDocument/2006/relationships" xmlns:w="http://schemas.openxmlformats.org/wordprocessingml/2006/main" xmlns:w14="http://schemas.microsoft.com/office/word/2010/wordml" xmlns:w15="http://schemas.microsoft.com/office/word/2012/wordml" xmlns:w16cid="http://schemas.microsoft.com/office/word/2016/wordml/cid" xmlns:w16se="http://schemas.microsoft.com/office/word/2015/wordml/symex" mc:Ignorable="w14 w15 w16se w16cid">
   <w:docDefaults>
     <w:rPrDefault>
       <w:rPr>
@@ -5209,7 +5259,7 @@
     </w:rPrDefault>
     <w:pPrDefault/>
   </w:docDefaults>
-  <w:latentStyles w:defLockedState="0" w:defUIPriority="99" w:defSemiHidden="0" w:defUnhideWhenUsed="0" w:defQFormat="0" w:count="371">
+  <w:latentStyles w:defLockedState="0" w:defUIPriority="99" w:defSemiHidden="0" w:defUnhideWhenUsed="0" w:defQFormat="0" w:count="375">
     <w:lsdException w:name="Normal" w:uiPriority="0" w:qFormat="1"/>
     <w:lsdException w:name="heading 1" w:uiPriority="9" w:qFormat="1"/>
     <w:lsdException w:name="heading 2" w:semiHidden="1" w:uiPriority="9" w:unhideWhenUsed="1" w:qFormat="1"/>
@@ -5315,7 +5365,6 @@
     <w:lsdException w:name="HTML Sample" w:semiHidden="1" w:unhideWhenUsed="1"/>
     <w:lsdException w:name="HTML Typewriter" w:semiHidden="1" w:unhideWhenUsed="1"/>
     <w:lsdException w:name="HTML Variable" w:semiHidden="1" w:unhideWhenUsed="1"/>
-    <w:lsdException w:name="Normal Table" w:semiHidden="1" w:unhideWhenUsed="1"/>
     <w:lsdException w:name="annotation subject" w:semiHidden="1" w:unhideWhenUsed="1"/>
     <w:lsdException w:name="No List" w:semiHidden="1" w:unhideWhenUsed="1"/>
     <w:lsdException w:name="Outline List 1" w:semiHidden="1" w:unhideWhenUsed="1"/>
@@ -5359,10 +5408,8 @@
     <w:lsdException w:name="Table Elegant" w:semiHidden="1" w:unhideWhenUsed="1"/>
     <w:lsdException w:name="Table Professional" w:semiHidden="1" w:unhideWhenUsed="1"/>
     <w:lsdException w:name="Table Subtle 1" w:semiHidden="1" w:unhideWhenUsed="1"/>
-    <w:lsdException w:name="Table Subtle 2" w:semiHidden="1" w:unhideWhenUsed="1"/>
     <w:lsdException w:name="Table Web 1" w:semiHidden="1" w:unhideWhenUsed="1"/>
     <w:lsdException w:name="Table Web 2" w:semiHidden="1" w:unhideWhenUsed="1"/>
-    <w:lsdException w:name="Table Web 3" w:semiHidden="1" w:unhideWhenUsed="1"/>
     <w:lsdException w:name="Balloon Text" w:semiHidden="1" w:uiPriority="0" w:unhideWhenUsed="1"/>
     <w:lsdException w:name="Table Grid" w:uiPriority="59"/>
     <w:lsdException w:name="Table Theme" w:semiHidden="1" w:unhideWhenUsed="1"/>
@@ -5581,6 +5628,10 @@
     <w:lsdException w:name="List Table 5 Dark Accent 6" w:uiPriority="50"/>
     <w:lsdException w:name="List Table 6 Colorful Accent 6" w:uiPriority="51"/>
     <w:lsdException w:name="List Table 7 Colorful Accent 6" w:uiPriority="52"/>
+    <w:lsdException w:name="Mention" w:semiHidden="1" w:unhideWhenUsed="1"/>
+    <w:lsdException w:name="Smart Hyperlink" w:semiHidden="1" w:unhideWhenUsed="1"/>
+    <w:lsdException w:name="Hashtag" w:semiHidden="1" w:unhideWhenUsed="1"/>
+    <w:lsdException w:name="Unresolved Mention" w:semiHidden="1" w:unhideWhenUsed="1"/>
   </w:latentStyles>
   <w:style w:type="paragraph" w:default="1" w:styleId="Normal">
     <w:name w:val="Normal"/>
@@ -7325,7 +7376,7 @@
 </file>
 
 <file path=customXml/itemProps1.xml><?xml version="1.0" encoding="utf-8"?>
-<ds:datastoreItem xmlns:ds="http://schemas.openxmlformats.org/officeDocument/2006/customXml" ds:itemID="{A4B7C600-8376-445B-99CE-ECC29A4451BB}">
+<ds:datastoreItem xmlns:ds="http://schemas.openxmlformats.org/officeDocument/2006/customXml" ds:itemID="{19DC86AF-EB28-4461-B479-88E2EBCCB99B}">
   <ds:schemaRefs>
     <ds:schemaRef ds:uri="http://schemas.openxmlformats.org/officeDocument/2006/bibliography"/>
   </ds:schemaRefs>

--- a/Jarbas.docx
+++ b/Jarbas.docx
@@ -11,8 +11,6 @@
         </w:rPr>
       </w:pPr>
       <w:bookmarkStart w:id="0" w:name="_Toc503168205"/>
-      <w:bookmarkStart w:id="1" w:name="_GoBack"/>
-      <w:bookmarkEnd w:id="1"/>
       <w:r>
         <w:rPr>
           <w:noProof/>
@@ -1103,7 +1101,25 @@
           <w:color w:val="000000"/>
           <w:sz w:val="28"/>
         </w:rPr>
-        <w:t>Versão 2.0</w:t>
+        <w:t xml:space="preserve">Versão </w:t>
+      </w:r>
+      <w:r>
+        <w:rPr>
+          <w:rFonts w:ascii="Calibri Light" w:hAnsi="Calibri Light"/>
+          <w:color w:val="000000"/>
+          <w:sz w:val="28"/>
+        </w:rPr>
+        <w:t>3</w:t>
+      </w:r>
+      <w:bookmarkStart w:id="1" w:name="_GoBack"/>
+      <w:bookmarkEnd w:id="1"/>
+      <w:r>
+        <w:rPr>
+          <w:rFonts w:ascii="Calibri Light" w:hAnsi="Calibri Light"/>
+          <w:color w:val="000000"/>
+          <w:sz w:val="28"/>
+        </w:rPr>
+        <w:t>.0</w:t>
       </w:r>
     </w:p>
     <w:p>
@@ -5365,6 +5381,7 @@
     <w:lsdException w:name="HTML Sample" w:semiHidden="1" w:unhideWhenUsed="1"/>
     <w:lsdException w:name="HTML Typewriter" w:semiHidden="1" w:unhideWhenUsed="1"/>
     <w:lsdException w:name="HTML Variable" w:semiHidden="1" w:unhideWhenUsed="1"/>
+    <w:lsdException w:name="Normal Table" w:semiHidden="1" w:unhideWhenUsed="1"/>
     <w:lsdException w:name="annotation subject" w:semiHidden="1" w:unhideWhenUsed="1"/>
     <w:lsdException w:name="No List" w:semiHidden="1" w:unhideWhenUsed="1"/>
     <w:lsdException w:name="Outline List 1" w:semiHidden="1" w:unhideWhenUsed="1"/>
@@ -5408,8 +5425,10 @@
     <w:lsdException w:name="Table Elegant" w:semiHidden="1" w:unhideWhenUsed="1"/>
     <w:lsdException w:name="Table Professional" w:semiHidden="1" w:unhideWhenUsed="1"/>
     <w:lsdException w:name="Table Subtle 1" w:semiHidden="1" w:unhideWhenUsed="1"/>
+    <w:lsdException w:name="Table Subtle 2" w:semiHidden="1" w:unhideWhenUsed="1"/>
     <w:lsdException w:name="Table Web 1" w:semiHidden="1" w:unhideWhenUsed="1"/>
     <w:lsdException w:name="Table Web 2" w:semiHidden="1" w:unhideWhenUsed="1"/>
+    <w:lsdException w:name="Table Web 3" w:semiHidden="1" w:unhideWhenUsed="1"/>
     <w:lsdException w:name="Balloon Text" w:semiHidden="1" w:uiPriority="0" w:unhideWhenUsed="1"/>
     <w:lsdException w:name="Table Grid" w:uiPriority="59"/>
     <w:lsdException w:name="Table Theme" w:semiHidden="1" w:unhideWhenUsed="1"/>
@@ -7376,7 +7395,7 @@
 </file>
 
 <file path=customXml/itemProps1.xml><?xml version="1.0" encoding="utf-8"?>
-<ds:datastoreItem xmlns:ds="http://schemas.openxmlformats.org/officeDocument/2006/customXml" ds:itemID="{19DC86AF-EB28-4461-B479-88E2EBCCB99B}">
+<ds:datastoreItem xmlns:ds="http://schemas.openxmlformats.org/officeDocument/2006/customXml" ds:itemID="{9C2CDDDD-867A-4753-B1D4-72991765F1AB}">
   <ds:schemaRefs>
     <ds:schemaRef ds:uri="http://schemas.openxmlformats.org/officeDocument/2006/bibliography"/>
   </ds:schemaRefs>
